--- a/集積回路の基礎特性11/レポート11.docx
+++ b/集積回路の基礎特性11/レポート11.docx
@@ -239,8 +239,8 @@
       <w:r>
         <w:rPr/>
         <w:pict>
-          <v:group id="shape_0" style="position:absolute;margin-left:0.05pt;margin-top:0pt;width:425.3pt;height:286.1pt" coordorigin="1,0" coordsize="8506,5722">
-            <v:rect id="shape_0" stroked="f" style="position:absolute;left:1;top:0;width:8505;height:5721">
+          <v:group id="shape_0" style="position:absolute;margin-left:0.05pt;margin-top:0pt;width:425.25pt;height:286.05pt" coordorigin="1,0" coordsize="8505,5721">
+            <v:rect id="shape_0" stroked="f" style="position:absolute;left:1;top:0;width:8504;height:5720">
               <v:wrap v:type="none"/>
               <v:fill on="false" detectmouseclick="t"/>
               <v:stroke color="#3465a4" joinstyle="round" endcap="flat"/>
@@ -572,9 +572,6 @@
         <w:rPr/>
         <w:tab/>
         <w:tab/>
-      </w:r>
-      <w:r>
-        <w:rPr/>
         <w:t>(1)</w:t>
       </w:r>
     </w:p>
@@ -826,9 +823,6 @@
         <w:tab/>
         <w:tab/>
         <w:tab/>
-      </w:r>
-      <w:r>
-        <w:rPr/>
         <w:t>(2)</w:t>
       </w:r>
     </w:p>
@@ -973,9 +967,6 @@
         <w:tab/>
         <w:tab/>
         <w:tab/>
-      </w:r>
-      <w:r>
-        <w:rPr/>
         <w:t>(3)</w:t>
       </w:r>
     </w:p>
@@ -1123,9 +1114,6 @@
         <w:tab/>
         <w:tab/>
         <w:tab/>
-      </w:r>
-      <w:r>
-        <w:rPr/>
         <w:t>(4)</w:t>
       </w:r>
     </w:p>
@@ -1192,9 +1180,6 @@
         <w:tab/>
         <w:tab/>
         <w:tab/>
-      </w:r>
-      <w:r>
-        <w:rPr/>
         <w:t>(5)</w:t>
       </w:r>
     </w:p>
@@ -1326,9 +1311,6 @@
         <w:tab/>
         <w:tab/>
         <w:tab/>
-      </w:r>
-      <w:r>
-        <w:rPr/>
         <w:t>(2)</w:t>
       </w:r>
     </w:p>
@@ -1624,9 +1606,6 @@
         <w:tab/>
         <w:tab/>
         <w:tab/>
-      </w:r>
-      <w:r>
-        <w:rPr/>
         <w:t>(6)</w:t>
       </w:r>
     </w:p>
@@ -2194,9 +2173,6 @@
         <w:tab/>
         <w:tab/>
         <w:tab/>
-      </w:r>
-      <w:r>
-        <w:rPr/>
         <w:t>(6)</w:t>
       </w:r>
     </w:p>
@@ -2658,9 +2634,6 @@
         <w:tab/>
         <w:tab/>
         <w:tab/>
-      </w:r>
-      <w:r>
-        <w:rPr/>
         <w:t>(7)</w:t>
       </w:r>
     </w:p>
@@ -2850,9 +2823,6 @@
         <w:tab/>
         <w:tab/>
         <w:tab/>
-      </w:r>
-      <w:r>
-        <w:rPr/>
         <w:t>(8)</w:t>
       </w:r>
     </w:p>
@@ -3120,9 +3090,6 @@
         <w:tab/>
         <w:tab/>
         <w:tab/>
-      </w:r>
-      <w:r>
-        <w:rPr/>
         <w:t>(9)</w:t>
       </w:r>
     </w:p>
@@ -3349,9 +3316,6 @@
         <w:tab/>
         <w:tab/>
         <w:tab/>
-      </w:r>
-      <w:r>
-        <w:rPr/>
         <w:t>(9)</w:t>
       </w:r>
     </w:p>
@@ -3952,9 +3916,6 @@
         <w:tab/>
         <w:tab/>
         <w:tab/>
-      </w:r>
-      <w:r>
-        <w:rPr/>
         <w:t>(10)</w:t>
       </w:r>
     </w:p>
@@ -4312,66 +4273,6 @@
       <w:pPr>
         <w:pStyle w:val="Normal"/>
         <w:rPr>
-          <w:sz w:val="32"/>
-          <w:szCs w:val="32"/>
-        </w:rPr>
-      </w:pPr>
-      <w:r>
-        <w:rPr>
-          <w:sz w:val="32"/>
-          <w:szCs w:val="32"/>
-        </w:rPr>
-      </w:r>
-    </w:p>
-    <w:p>
-      <w:pPr>
-        <w:pStyle w:val="Normal"/>
-        <w:rPr>
-          <w:sz w:val="32"/>
-          <w:szCs w:val="32"/>
-        </w:rPr>
-      </w:pPr>
-      <w:r>
-        <w:rPr>
-          <w:sz w:val="32"/>
-          <w:szCs w:val="32"/>
-        </w:rPr>
-      </w:r>
-    </w:p>
-    <w:p>
-      <w:pPr>
-        <w:pStyle w:val="Normal"/>
-        <w:rPr>
-          <w:sz w:val="32"/>
-          <w:szCs w:val="32"/>
-        </w:rPr>
-      </w:pPr>
-      <w:r>
-        <w:rPr>
-          <w:sz w:val="32"/>
-          <w:szCs w:val="32"/>
-        </w:rPr>
-      </w:r>
-    </w:p>
-    <w:p>
-      <w:pPr>
-        <w:pStyle w:val="Normal"/>
-        <w:rPr>
-          <w:sz w:val="32"/>
-          <w:szCs w:val="32"/>
-        </w:rPr>
-      </w:pPr>
-      <w:r>
-        <w:rPr>
-          <w:sz w:val="32"/>
-          <w:szCs w:val="32"/>
-        </w:rPr>
-      </w:r>
-    </w:p>
-    <w:p>
-      <w:pPr>
-        <w:pStyle w:val="Normal"/>
-        <w:rPr>
           <w:sz w:val="21"/>
           <w:szCs w:val="24"/>
         </w:rPr>
@@ -4628,13 +4529,2332 @@
           <w:sz w:val="21"/>
           <w:szCs w:val="24"/>
         </w:rPr>
-        <w:t>の場合の特性も同様にして測定し、同一グラフに特性を描くこと。</w:t>
+        <w:t>の場合の特性も同様にして測定し、同一グラフに特性を描く</w:t>
+      </w:r>
+    </w:p>
+    <w:p>
+      <w:pPr>
+        <w:pStyle w:val="Normal"/>
+        <w:rPr>
+          <w:sz w:val="21"/>
+          <w:szCs w:val="24"/>
+        </w:rPr>
+      </w:pPr>
+      <w:r>
+        <w:rPr>
+          <w:sz w:val="21"/>
+          <w:szCs w:val="24"/>
+        </w:rPr>
+        <w:t>こと。</w:t>
+      </w:r>
+    </w:p>
+    <w:p>
+      <w:pPr>
+        <w:pStyle w:val="Normal"/>
+        <w:rPr/>
+      </w:pPr>
+      <w:r>
+        <w:rPr/>
+      </w:r>
+    </w:p>
+    <w:p>
+      <w:pPr>
+        <w:pStyle w:val="Normal"/>
+        <w:rPr/>
+      </w:pPr>
+      <w:r>
+        <w:rPr/>
+        <w:t xml:space="preserve">  </w:t>
+      </w:r>
+      <w:r>
+        <w:rPr/>
+        <w:t>実験結果</w:t>
+      </w:r>
+    </w:p>
+    <w:p>
+      <w:pPr>
+        <w:pStyle w:val="Normal"/>
+        <w:rPr/>
+      </w:pPr>
+      <w:r>
+        <w:rPr/>
+        <w:t>実験１の結果</w:t>
+      </w:r>
+    </w:p>
+    <w:p>
+      <w:pPr>
+        <w:pStyle w:val="Normal"/>
+        <w:rPr/>
+      </w:pPr>
+      <w:r>
+        <w:rPr/>
+        <w:tab/>
+        <w:tab/>
+        <w:drawing>
+          <wp:anchor behindDoc="0" distT="0" distB="0" distL="0" distR="0" simplePos="0" locked="0" layoutInCell="1" allowOverlap="1" relativeHeight="21">
+            <wp:simplePos x="0" y="0"/>
+            <wp:positionH relativeFrom="column">
+              <wp:posOffset>1154430</wp:posOffset>
+            </wp:positionH>
+            <wp:positionV relativeFrom="paragraph">
+              <wp:posOffset>133350</wp:posOffset>
+            </wp:positionV>
+            <wp:extent cx="3091180" cy="837565"/>
+            <wp:effectExtent l="0" t="0" r="0" b="0"/>
+            <wp:wrapSquare wrapText="largest"/>
+            <wp:docPr id="0" name="Picture" descr=""/>
+            <wp:cNvGraphicFramePr>
+              <a:graphicFrameLocks xmlns:a="http://schemas.openxmlformats.org/drawingml/2006/main" noChangeAspect="1"/>
+            </wp:cNvGraphicFramePr>
+            <a:graphic xmlns:a="http://schemas.openxmlformats.org/drawingml/2006/main">
+              <a:graphicData uri="http://schemas.openxmlformats.org/drawingml/2006/picture">
+                <pic:pic xmlns:pic="http://schemas.openxmlformats.org/drawingml/2006/picture">
+                  <pic:nvPicPr>
+                    <pic:cNvPr id="0" name="Picture" descr=""/>
+                    <pic:cNvPicPr>
+                      <a:picLocks noChangeAspect="1" noChangeArrowheads="1"/>
+                    </pic:cNvPicPr>
+                  </pic:nvPicPr>
+                  <pic:blipFill>
+                    <a:blip r:embed="rId2"/>
+                    <a:stretch>
+                      <a:fillRect/>
+                    </a:stretch>
+                  </pic:blipFill>
+                  <pic:spPr bwMode="auto">
+                    <a:xfrm>
+                      <a:off x="0" y="0"/>
+                      <a:ext cx="3091180" cy="837565"/>
+                    </a:xfrm>
+                    <a:prstGeom prst="rect">
+                      <a:avLst/>
+                    </a:prstGeom>
+                    <a:noFill/>
+                    <a:ln w="9525">
+                      <a:noFill/>
+                      <a:miter lim="800000"/>
+                      <a:headEnd/>
+                      <a:tailEnd/>
+                    </a:ln>
+                  </pic:spPr>
+                </pic:pic>
+              </a:graphicData>
+            </a:graphic>
+          </wp:anchor>
+        </w:drawing>
+      </w:r>
+      <w:r>
+        <w:rPr/>
+        <w:t>表</w:t>
+      </w:r>
+      <w:r>
+        <w:rPr/>
+        <w:t>1</w:t>
+      </w:r>
+      <w:r>
+        <w:rPr/>
+        <w:t>：スイッチを全てオンにした時の出力電圧</w:t>
+      </w:r>
+      <w:r>
+        <w:rPr/>
+        <w:t>Vout</w:t>
+      </w:r>
+    </w:p>
+    <w:p>
+      <w:pPr>
+        <w:pStyle w:val="Normal"/>
+        <w:rPr/>
+      </w:pPr>
+      <w:r>
+        <w:rPr/>
+      </w:r>
+    </w:p>
+    <w:p>
+      <w:pPr>
+        <w:pStyle w:val="Normal"/>
+        <w:rPr/>
+      </w:pPr>
+      <w:r>
+        <w:rPr/>
+      </w:r>
+    </w:p>
+    <w:p>
+      <w:pPr>
+        <w:pStyle w:val="Normal"/>
+        <w:rPr/>
+      </w:pPr>
+      <w:r>
+        <w:rPr/>
+      </w:r>
+    </w:p>
+    <w:p>
+      <w:pPr>
+        <w:pStyle w:val="Normal"/>
+        <w:rPr/>
+      </w:pPr>
+      <w:r>
+        <w:rPr/>
+      </w:r>
+    </w:p>
+    <w:p>
+      <w:pPr>
+        <w:pStyle w:val="Normal"/>
+        <w:rPr/>
+      </w:pPr>
+      <w:r>
+        <w:rPr/>
+      </w:r>
+    </w:p>
+    <w:p>
+      <w:pPr>
+        <w:pStyle w:val="Normal"/>
+        <w:rPr/>
+      </w:pPr>
+      <w:r>
+        <w:rPr/>
+      </w:r>
+    </w:p>
+    <w:p>
+      <w:pPr>
+        <w:pStyle w:val="Normal"/>
+        <w:rPr/>
+      </w:pPr>
+      <w:r>
+        <w:rPr/>
+        <w:tab/>
+        <w:tab/>
+        <w:tab/>
+        <w:tab/>
+        <w:tab/>
+        <w:tab/>
+      </w:r>
+    </w:p>
+    <w:p>
+      <w:pPr>
+        <w:pStyle w:val="Normal"/>
+        <w:rPr/>
+      </w:pPr>
+      <w:r>
+        <w:rPr/>
+      </w:r>
+    </w:p>
+    <w:p>
+      <w:pPr>
+        <w:pStyle w:val="Normal"/>
+        <w:rPr/>
+      </w:pPr>
+      <w:r>
+        <w:rPr/>
+      </w:r>
+    </w:p>
+    <w:p>
+      <w:pPr>
+        <w:pStyle w:val="Normal"/>
+        <w:rPr/>
+      </w:pPr>
+      <w:r>
+        <w:rPr/>
+        <w:tab/>
+        <w:tab/>
+      </w:r>
+      <w:r>
+        <w:rPr/>
+        <w:t>表２：スイッチを全てオフにした時の出力電圧</w:t>
+      </w:r>
+      <w:r>
+        <w:rPr/>
+        <w:t>Vout</w:t>
+      </w:r>
+    </w:p>
+    <w:p>
+      <w:pPr>
+        <w:pStyle w:val="Normal"/>
+        <w:rPr/>
+      </w:pPr>
+      <w:r>
+        <w:rPr/>
+        <w:drawing>
+          <wp:anchor behindDoc="0" distT="0" distB="0" distL="0" distR="0" simplePos="0" locked="0" layoutInCell="1" allowOverlap="1" relativeHeight="14">
+            <wp:simplePos x="0" y="0"/>
+            <wp:positionH relativeFrom="column">
+              <wp:posOffset>1080135</wp:posOffset>
+            </wp:positionH>
+            <wp:positionV relativeFrom="paragraph">
+              <wp:posOffset>98425</wp:posOffset>
+            </wp:positionV>
+            <wp:extent cx="3019425" cy="783590"/>
+            <wp:effectExtent l="0" t="0" r="0" b="0"/>
+            <wp:wrapSquare wrapText="largest"/>
+            <wp:docPr id="1" name="Picture" descr=""/>
+            <wp:cNvGraphicFramePr>
+              <a:graphicFrameLocks xmlns:a="http://schemas.openxmlformats.org/drawingml/2006/main" noChangeAspect="1"/>
+            </wp:cNvGraphicFramePr>
+            <a:graphic xmlns:a="http://schemas.openxmlformats.org/drawingml/2006/main">
+              <a:graphicData uri="http://schemas.openxmlformats.org/drawingml/2006/picture">
+                <pic:pic xmlns:pic="http://schemas.openxmlformats.org/drawingml/2006/picture">
+                  <pic:nvPicPr>
+                    <pic:cNvPr id="1" name="Picture" descr=""/>
+                    <pic:cNvPicPr>
+                      <a:picLocks noChangeAspect="1" noChangeArrowheads="1"/>
+                    </pic:cNvPicPr>
+                  </pic:nvPicPr>
+                  <pic:blipFill>
+                    <a:blip r:embed="rId3"/>
+                    <a:stretch>
+                      <a:fillRect/>
+                    </a:stretch>
+                  </pic:blipFill>
+                  <pic:spPr bwMode="auto">
+                    <a:xfrm>
+                      <a:off x="0" y="0"/>
+                      <a:ext cx="3019425" cy="783590"/>
+                    </a:xfrm>
+                    <a:prstGeom prst="rect">
+                      <a:avLst/>
+                    </a:prstGeom>
+                    <a:noFill/>
+                    <a:ln w="9525">
+                      <a:noFill/>
+                      <a:miter lim="800000"/>
+                      <a:headEnd/>
+                      <a:tailEnd/>
+                    </a:ln>
+                  </pic:spPr>
+                </pic:pic>
+              </a:graphicData>
+            </a:graphic>
+          </wp:anchor>
+        </w:drawing>
+      </w:r>
+    </w:p>
+    <w:p>
+      <w:pPr>
+        <w:pStyle w:val="Normal"/>
+        <w:rPr/>
+      </w:pPr>
+      <w:r>
+        <w:rPr/>
+      </w:r>
+    </w:p>
+    <w:p>
+      <w:pPr>
+        <w:pStyle w:val="Normal"/>
+        <w:rPr/>
+      </w:pPr>
+      <w:r>
+        <w:rPr/>
+      </w:r>
+    </w:p>
+    <w:p>
+      <w:pPr>
+        <w:pStyle w:val="Normal"/>
+        <w:rPr/>
+      </w:pPr>
+      <w:r>
+        <w:rPr/>
+      </w:r>
+    </w:p>
+    <w:p>
+      <w:pPr>
+        <w:pStyle w:val="Normal"/>
+        <w:rPr/>
+      </w:pPr>
+      <w:r>
+        <w:rPr/>
+      </w:r>
+    </w:p>
+    <w:p>
+      <w:pPr>
+        <w:pStyle w:val="Normal"/>
+        <w:rPr/>
+      </w:pPr>
+      <w:r>
+        <w:rPr/>
+      </w:r>
+    </w:p>
+    <w:p>
+      <w:pPr>
+        <w:pStyle w:val="Normal"/>
+        <w:rPr/>
+      </w:pPr>
+      <w:r>
+        <w:rPr/>
+      </w:r>
+    </w:p>
+    <w:p>
+      <w:pPr>
+        <w:pStyle w:val="Normal"/>
+        <w:rPr/>
+      </w:pPr>
+      <w:r>
+        <w:rPr/>
+      </w:r>
+    </w:p>
+    <w:p>
+      <w:pPr>
+        <w:pStyle w:val="Normal"/>
+        <w:rPr/>
+      </w:pPr>
+      <w:r>
+        <w:rPr/>
+      </w:r>
+    </w:p>
+    <w:p>
+      <w:pPr>
+        <w:pStyle w:val="Normal"/>
+        <w:rPr/>
+      </w:pPr>
+      <w:r>
+        <w:rPr/>
+      </w:r>
+    </w:p>
+    <w:p>
+      <w:pPr>
+        <w:pStyle w:val="Normal"/>
+        <w:rPr/>
+      </w:pPr>
+      <w:r>
+        <w:rPr/>
+        <w:tab/>
+        <w:tab/>
+      </w:r>
+      <w:r>
+        <w:rPr/>
+        <w:t>表３：スイッチ１，２がオフで、３がオンの時の出力電圧</w:t>
+      </w:r>
+      <w:r>
+        <w:rPr/>
+        <w:t>Vout</w:t>
+      </w:r>
+    </w:p>
+    <w:p>
+      <w:pPr>
+        <w:pStyle w:val="Normal"/>
+        <w:rPr/>
+      </w:pPr>
+      <w:r>
+        <w:rPr/>
+        <w:drawing>
+          <wp:anchor behindDoc="0" distT="0" distB="0" distL="0" distR="0" simplePos="0" locked="0" layoutInCell="1" allowOverlap="1" relativeHeight="15">
+            <wp:simplePos x="0" y="0"/>
+            <wp:positionH relativeFrom="column">
+              <wp:posOffset>1080135</wp:posOffset>
+            </wp:positionH>
+            <wp:positionV relativeFrom="paragraph">
+              <wp:posOffset>77470</wp:posOffset>
+            </wp:positionV>
+            <wp:extent cx="3039110" cy="821690"/>
+            <wp:effectExtent l="0" t="0" r="0" b="0"/>
+            <wp:wrapSquare wrapText="largest"/>
+            <wp:docPr id="2" name="Picture" descr=""/>
+            <wp:cNvGraphicFramePr>
+              <a:graphicFrameLocks xmlns:a="http://schemas.openxmlformats.org/drawingml/2006/main" noChangeAspect="1"/>
+            </wp:cNvGraphicFramePr>
+            <a:graphic xmlns:a="http://schemas.openxmlformats.org/drawingml/2006/main">
+              <a:graphicData uri="http://schemas.openxmlformats.org/drawingml/2006/picture">
+                <pic:pic xmlns:pic="http://schemas.openxmlformats.org/drawingml/2006/picture">
+                  <pic:nvPicPr>
+                    <pic:cNvPr id="2" name="Picture" descr=""/>
+                    <pic:cNvPicPr>
+                      <a:picLocks noChangeAspect="1" noChangeArrowheads="1"/>
+                    </pic:cNvPicPr>
+                  </pic:nvPicPr>
+                  <pic:blipFill>
+                    <a:blip r:embed="rId4"/>
+                    <a:stretch>
+                      <a:fillRect/>
+                    </a:stretch>
+                  </pic:blipFill>
+                  <pic:spPr bwMode="auto">
+                    <a:xfrm>
+                      <a:off x="0" y="0"/>
+                      <a:ext cx="3039110" cy="821690"/>
+                    </a:xfrm>
+                    <a:prstGeom prst="rect">
+                      <a:avLst/>
+                    </a:prstGeom>
+                    <a:noFill/>
+                    <a:ln w="9525">
+                      <a:noFill/>
+                      <a:miter lim="800000"/>
+                      <a:headEnd/>
+                      <a:tailEnd/>
+                    </a:ln>
+                  </pic:spPr>
+                </pic:pic>
+              </a:graphicData>
+            </a:graphic>
+          </wp:anchor>
+        </w:drawing>
+      </w:r>
+    </w:p>
+    <w:p>
+      <w:pPr>
+        <w:pStyle w:val="Normal"/>
+        <w:rPr/>
+      </w:pPr>
+      <w:r>
+        <w:rPr/>
+      </w:r>
+    </w:p>
+    <w:p>
+      <w:pPr>
+        <w:pStyle w:val="Normal"/>
+        <w:rPr/>
+      </w:pPr>
+      <w:r>
+        <w:rPr/>
+      </w:r>
+    </w:p>
+    <w:p>
+      <w:pPr>
+        <w:pStyle w:val="Normal"/>
+        <w:rPr/>
+      </w:pPr>
+      <w:r>
+        <w:rPr/>
+      </w:r>
+    </w:p>
+    <w:p>
+      <w:pPr>
+        <w:pStyle w:val="Normal"/>
+        <w:rPr/>
+      </w:pPr>
+      <w:r>
+        <w:rPr/>
+      </w:r>
+    </w:p>
+    <w:p>
+      <w:pPr>
+        <w:pStyle w:val="Normal"/>
+        <w:rPr/>
+      </w:pPr>
+      <w:r>
+        <w:rPr/>
+      </w:r>
+    </w:p>
+    <w:p>
+      <w:pPr>
+        <w:pStyle w:val="Normal"/>
+        <w:rPr/>
+      </w:pPr>
+      <w:r>
+        <w:rPr/>
+      </w:r>
+    </w:p>
+    <w:p>
+      <w:pPr>
+        <w:pStyle w:val="Normal"/>
+        <w:rPr/>
+      </w:pPr>
+      <w:r>
+        <w:rPr/>
+      </w:r>
+    </w:p>
+    <w:p>
+      <w:pPr>
+        <w:pStyle w:val="Normal"/>
+        <w:rPr/>
+      </w:pPr>
+      <w:r>
+        <w:rPr/>
+      </w:r>
+    </w:p>
+    <w:p>
+      <w:pPr>
+        <w:pStyle w:val="Normal"/>
+        <w:rPr/>
+      </w:pPr>
+      <w:r>
+        <w:rPr/>
+      </w:r>
+    </w:p>
+    <w:p>
+      <w:pPr>
+        <w:pStyle w:val="Normal"/>
+        <w:rPr/>
+      </w:pPr>
+      <w:r>
+        <w:rPr/>
+        <w:tab/>
+        <w:tab/>
+      </w:r>
+      <w:r>
+        <w:rPr/>
+        <w:t>表４：スイッチ１，３がオフで、２がオンの時の出力電圧</w:t>
+      </w:r>
+      <w:r>
+        <w:rPr/>
+        <w:t>Vout</w:t>
+      </w:r>
+    </w:p>
+    <w:p>
+      <w:pPr>
+        <w:pStyle w:val="Normal"/>
+        <w:rPr/>
+      </w:pPr>
+      <w:r>
+        <w:rPr/>
+        <w:drawing>
+          <wp:anchor behindDoc="0" distT="0" distB="0" distL="0" distR="0" simplePos="0" locked="0" layoutInCell="1" allowOverlap="1" relativeHeight="16">
+            <wp:simplePos x="0" y="0"/>
+            <wp:positionH relativeFrom="column">
+              <wp:posOffset>1151890</wp:posOffset>
+            </wp:positionH>
+            <wp:positionV relativeFrom="paragraph">
+              <wp:posOffset>122555</wp:posOffset>
+            </wp:positionV>
+            <wp:extent cx="3046730" cy="966470"/>
+            <wp:effectExtent l="0" t="0" r="0" b="0"/>
+            <wp:wrapSquare wrapText="largest"/>
+            <wp:docPr id="3" name="Picture" descr=""/>
+            <wp:cNvGraphicFramePr>
+              <a:graphicFrameLocks xmlns:a="http://schemas.openxmlformats.org/drawingml/2006/main" noChangeAspect="1"/>
+            </wp:cNvGraphicFramePr>
+            <a:graphic xmlns:a="http://schemas.openxmlformats.org/drawingml/2006/main">
+              <a:graphicData uri="http://schemas.openxmlformats.org/drawingml/2006/picture">
+                <pic:pic xmlns:pic="http://schemas.openxmlformats.org/drawingml/2006/picture">
+                  <pic:nvPicPr>
+                    <pic:cNvPr id="3" name="Picture" descr=""/>
+                    <pic:cNvPicPr>
+                      <a:picLocks noChangeAspect="1" noChangeArrowheads="1"/>
+                    </pic:cNvPicPr>
+                  </pic:nvPicPr>
+                  <pic:blipFill>
+                    <a:blip r:embed="rId5"/>
+                    <a:stretch>
+                      <a:fillRect/>
+                    </a:stretch>
+                  </pic:blipFill>
+                  <pic:spPr bwMode="auto">
+                    <a:xfrm>
+                      <a:off x="0" y="0"/>
+                      <a:ext cx="3046730" cy="966470"/>
+                    </a:xfrm>
+                    <a:prstGeom prst="rect">
+                      <a:avLst/>
+                    </a:prstGeom>
+                    <a:noFill/>
+                    <a:ln w="9525">
+                      <a:noFill/>
+                      <a:miter lim="800000"/>
+                      <a:headEnd/>
+                      <a:tailEnd/>
+                    </a:ln>
+                  </pic:spPr>
+                </pic:pic>
+              </a:graphicData>
+            </a:graphic>
+          </wp:anchor>
+        </w:drawing>
+      </w:r>
+    </w:p>
+    <w:p>
+      <w:pPr>
+        <w:pStyle w:val="Normal"/>
+        <w:rPr/>
+      </w:pPr>
+      <w:r>
+        <w:rPr/>
+      </w:r>
+    </w:p>
+    <w:p>
+      <w:pPr>
+        <w:pStyle w:val="Normal"/>
+        <w:rPr/>
+      </w:pPr>
+      <w:r>
+        <w:rPr/>
+      </w:r>
+    </w:p>
+    <w:p>
+      <w:pPr>
+        <w:pStyle w:val="Normal"/>
+        <w:rPr/>
+      </w:pPr>
+      <w:r>
+        <w:rPr/>
+      </w:r>
+    </w:p>
+    <w:p>
+      <w:pPr>
+        <w:pStyle w:val="Normal"/>
+        <w:rPr/>
+      </w:pPr>
+      <w:r>
+        <w:rPr/>
+      </w:r>
+    </w:p>
+    <w:p>
+      <w:pPr>
+        <w:pStyle w:val="Normal"/>
+        <w:rPr/>
+      </w:pPr>
+      <w:r>
+        <w:rPr/>
+      </w:r>
+    </w:p>
+    <w:p>
+      <w:pPr>
+        <w:pStyle w:val="Normal"/>
+        <w:rPr/>
+      </w:pPr>
+      <w:r>
+        <w:rPr/>
+      </w:r>
+    </w:p>
+    <w:p>
+      <w:pPr>
+        <w:pStyle w:val="Normal"/>
+        <w:rPr/>
+      </w:pPr>
+      <w:r>
+        <w:rPr/>
+      </w:r>
+    </w:p>
+    <w:p>
+      <w:pPr>
+        <w:pStyle w:val="Normal"/>
+        <w:rPr/>
+      </w:pPr>
+      <w:r>
+        <w:rPr/>
+      </w:r>
+    </w:p>
+    <w:p>
+      <w:pPr>
+        <w:pStyle w:val="Normal"/>
+        <w:rPr/>
+      </w:pPr>
+      <w:r>
+        <w:rPr/>
+      </w:r>
+    </w:p>
+    <w:p>
+      <w:pPr>
+        <w:pStyle w:val="Normal"/>
+        <w:rPr/>
+      </w:pPr>
+      <w:r>
+        <w:rPr/>
+      </w:r>
+    </w:p>
+    <w:p>
+      <w:pPr>
+        <w:pStyle w:val="Normal"/>
+        <w:rPr/>
+      </w:pPr>
+      <w:r>
+        <w:rPr/>
+      </w:r>
+    </w:p>
+    <w:p>
+      <w:pPr>
+        <w:pStyle w:val="Normal"/>
+        <w:rPr/>
+      </w:pPr>
+      <w:r>
+        <w:rPr/>
+      </w:r>
+    </w:p>
+    <w:p>
+      <w:pPr>
+        <w:pStyle w:val="Normal"/>
+        <w:rPr/>
+      </w:pPr>
+      <w:r>
+        <w:rPr/>
+      </w:r>
+    </w:p>
+    <w:p>
+      <w:pPr>
+        <w:pStyle w:val="Normal"/>
+        <w:rPr/>
+      </w:pPr>
+      <w:r>
+        <w:rPr/>
+      </w:r>
+    </w:p>
+    <w:p>
+      <w:pPr>
+        <w:pStyle w:val="Normal"/>
+        <w:rPr/>
+      </w:pPr>
+      <w:r>
+        <w:rPr/>
+      </w:r>
+    </w:p>
+    <w:p>
+      <w:pPr>
+        <w:pStyle w:val="Normal"/>
+        <w:rPr/>
+      </w:pPr>
+      <w:r>
+        <w:rPr/>
+      </w:r>
+    </w:p>
+    <w:p>
+      <w:pPr>
+        <w:pStyle w:val="Normal"/>
+        <w:rPr/>
+      </w:pPr>
+      <w:r>
+        <w:rPr/>
+      </w:r>
+    </w:p>
+    <w:p>
+      <w:pPr>
+        <w:pStyle w:val="Normal"/>
+        <w:rPr/>
+      </w:pPr>
+      <w:r>
+        <w:rPr/>
+      </w:r>
+    </w:p>
+    <w:p>
+      <w:pPr>
+        <w:pStyle w:val="Normal"/>
+        <w:rPr/>
+      </w:pPr>
+      <w:r>
+        <w:rPr/>
+      </w:r>
+    </w:p>
+    <w:p>
+      <w:pPr>
+        <w:pStyle w:val="Normal"/>
+        <w:rPr/>
+      </w:pPr>
+      <w:r>
+        <w:rPr/>
+      </w:r>
+    </w:p>
+    <w:p>
+      <w:pPr>
+        <w:pStyle w:val="Normal"/>
+        <w:rPr/>
+      </w:pPr>
+      <w:r>
+        <w:rPr/>
+      </w:r>
+    </w:p>
+    <w:p>
+      <w:pPr>
+        <w:pStyle w:val="Normal"/>
+        <w:rPr/>
+      </w:pPr>
+      <w:r>
+        <w:rPr/>
+      </w:r>
+    </w:p>
+    <w:p>
+      <w:pPr>
+        <w:pStyle w:val="Normal"/>
+        <w:rPr/>
+      </w:pPr>
+      <w:r>
+        <w:rPr/>
+        <w:t>実験２の結果</w:t>
+      </w:r>
+    </w:p>
+    <w:p>
+      <w:pPr>
+        <w:pStyle w:val="Normal"/>
+        <w:rPr/>
+      </w:pPr>
+      <w:r>
+        <w:rPr/>
+        <w:tab/>
+        <w:tab/>
+      </w:r>
+      <w:r>
+        <w:rPr/>
+        <w:t>表５：電圧を変化させた時の電圧利得</w:t>
+      </w:r>
+    </w:p>
+    <w:p>
+      <w:pPr>
+        <w:pStyle w:val="Normal"/>
+        <w:rPr/>
+      </w:pPr>
+      <w:r>
+        <w:rPr/>
+        <w:drawing>
+          <wp:anchor behindDoc="0" distT="0" distB="0" distL="0" distR="0" simplePos="0" locked="0" layoutInCell="1" allowOverlap="1" relativeHeight="17">
+            <wp:simplePos x="0" y="0"/>
+            <wp:positionH relativeFrom="column">
+              <wp:posOffset>980440</wp:posOffset>
+            </wp:positionH>
+            <wp:positionV relativeFrom="paragraph">
+              <wp:posOffset>103505</wp:posOffset>
+            </wp:positionV>
+            <wp:extent cx="3345815" cy="871220"/>
+            <wp:effectExtent l="0" t="0" r="0" b="0"/>
+            <wp:wrapSquare wrapText="largest"/>
+            <wp:docPr id="4" name="Picture" descr=""/>
+            <wp:cNvGraphicFramePr>
+              <a:graphicFrameLocks xmlns:a="http://schemas.openxmlformats.org/drawingml/2006/main" noChangeAspect="1"/>
+            </wp:cNvGraphicFramePr>
+            <a:graphic xmlns:a="http://schemas.openxmlformats.org/drawingml/2006/main">
+              <a:graphicData uri="http://schemas.openxmlformats.org/drawingml/2006/picture">
+                <pic:pic xmlns:pic="http://schemas.openxmlformats.org/drawingml/2006/picture">
+                  <pic:nvPicPr>
+                    <pic:cNvPr id="4" name="Picture" descr=""/>
+                    <pic:cNvPicPr>
+                      <a:picLocks noChangeAspect="1" noChangeArrowheads="1"/>
+                    </pic:cNvPicPr>
+                  </pic:nvPicPr>
+                  <pic:blipFill>
+                    <a:blip r:embed="rId6"/>
+                    <a:stretch>
+                      <a:fillRect/>
+                    </a:stretch>
+                  </pic:blipFill>
+                  <pic:spPr bwMode="auto">
+                    <a:xfrm>
+                      <a:off x="0" y="0"/>
+                      <a:ext cx="3345815" cy="871220"/>
+                    </a:xfrm>
+                    <a:prstGeom prst="rect">
+                      <a:avLst/>
+                    </a:prstGeom>
+                    <a:noFill/>
+                    <a:ln w="9525">
+                      <a:noFill/>
+                      <a:miter lim="800000"/>
+                      <a:headEnd/>
+                      <a:tailEnd/>
+                    </a:ln>
+                  </pic:spPr>
+                </pic:pic>
+              </a:graphicData>
+            </a:graphic>
+          </wp:anchor>
+        </w:drawing>
+      </w:r>
+    </w:p>
+    <w:p>
+      <w:pPr>
+        <w:pStyle w:val="Normal"/>
+        <w:rPr/>
+      </w:pPr>
+      <w:r>
+        <w:rPr/>
+      </w:r>
+    </w:p>
+    <w:p>
+      <w:pPr>
+        <w:pStyle w:val="Normal"/>
+        <w:rPr/>
+      </w:pPr>
+      <w:r>
+        <w:rPr/>
+      </w:r>
+    </w:p>
+    <w:p>
+      <w:pPr>
+        <w:pStyle w:val="Normal"/>
+        <w:rPr/>
+      </w:pPr>
+      <w:r>
+        <w:rPr/>
+      </w:r>
+    </w:p>
+    <w:p>
+      <w:pPr>
+        <w:pStyle w:val="Normal"/>
+        <w:rPr/>
+      </w:pPr>
+      <w:r>
+        <w:rPr/>
+      </w:r>
+    </w:p>
+    <w:p>
+      <w:pPr>
+        <w:pStyle w:val="Normal"/>
+        <w:rPr/>
+      </w:pPr>
+      <w:r>
+        <w:rPr/>
+      </w:r>
+    </w:p>
+    <w:p>
+      <w:pPr>
+        <w:pStyle w:val="Normal"/>
+        <w:rPr/>
+      </w:pPr>
+      <w:r>
+        <w:rPr/>
+      </w:r>
+    </w:p>
+    <w:p>
+      <w:pPr>
+        <w:pStyle w:val="Normal"/>
+        <w:rPr/>
+      </w:pPr>
+      <w:r>
+        <w:rPr/>
+      </w:r>
+    </w:p>
+    <w:p>
+      <w:pPr>
+        <w:pStyle w:val="Normal"/>
+        <w:rPr/>
+      </w:pPr>
+      <w:r>
+        <w:rPr/>
+      </w:r>
+    </w:p>
+    <w:p>
+      <w:pPr>
+        <w:pStyle w:val="Normal"/>
+        <w:rPr/>
+      </w:pPr>
+      <w:r>
+        <w:rPr/>
+      </w:r>
+    </w:p>
+    <w:p>
+      <w:pPr>
+        <w:pStyle w:val="Normal"/>
+        <w:rPr/>
+      </w:pPr>
+      <w:r>
+        <w:rPr/>
+      </w:r>
+    </w:p>
+    <w:p>
+      <w:pPr>
+        <w:pStyle w:val="Normal"/>
+        <w:rPr/>
+      </w:pPr>
+      <w:r>
+        <w:rPr/>
+      </w:r>
+    </w:p>
+    <w:p>
+      <w:pPr>
+        <w:pStyle w:val="Normal"/>
+        <w:rPr/>
+      </w:pPr>
+      <w:r>
+        <w:rPr/>
+      </w:r>
+    </w:p>
+    <w:p>
+      <w:pPr>
+        <w:pStyle w:val="Normal"/>
+        <w:rPr/>
+      </w:pPr>
+      <w:r>
+        <w:rPr/>
+      </w:r>
+    </w:p>
+    <w:p>
+      <w:pPr>
+        <w:pStyle w:val="Normal"/>
+        <w:rPr/>
+      </w:pPr>
+      <w:r>
+        <w:rPr/>
+      </w:r>
+    </w:p>
+    <w:p>
+      <w:pPr>
+        <w:pStyle w:val="Normal"/>
+        <w:rPr/>
+      </w:pPr>
+      <w:r>
+        <w:rPr/>
+      </w:r>
+    </w:p>
+    <w:p>
+      <w:pPr>
+        <w:pStyle w:val="Normal"/>
+        <w:rPr/>
+      </w:pPr>
+      <w:r>
+        <w:rPr/>
+        <w:t>実験３の結果</w:t>
+      </w:r>
+    </w:p>
+    <w:p>
+      <w:pPr>
+        <w:pStyle w:val="Normal"/>
+        <w:rPr/>
+      </w:pPr>
+      <w:r>
+        <w:rPr/>
+        <w:tab/>
+      </w:r>
+      <w:r>
+        <w:rPr/>
+        <w:t>表６：電源電圧１０</w:t>
+      </w:r>
+      <w:r>
+        <w:rPr/>
+        <w:t>V</w:t>
+      </w:r>
+      <w:r>
+        <w:rPr/>
+        <w:t>で一定とした時、</w:t>
+      </w:r>
+      <w:r>
+        <w:rPr/>
+        <w:t>Vin</w:t>
+      </w:r>
+      <w:r>
+        <w:rPr/>
+        <w:t>を変化させた時</w:t>
+      </w:r>
+      <w:r>
+        <w:rPr/>
+        <w:t>の</w:t>
+      </w:r>
+      <w:r>
+        <w:rPr/>
+        <w:t>Vin</w:t>
+      </w:r>
+      <w:r>
+        <w:rPr/>
+        <w:t>〜</w:t>
+      </w:r>
+      <w:r>
+        <w:rPr/>
+        <w:t>Vout</w:t>
+      </w:r>
+      <w:r>
+        <w:rPr/>
+        <w:t>特性</w:t>
+      </w:r>
+    </w:p>
+    <w:p>
+      <w:pPr>
+        <w:pStyle w:val="Normal"/>
+        <w:rPr/>
+      </w:pPr>
+      <w:r>
+        <w:rPr/>
+        <w:tab/>
+      </w:r>
+      <w:r>
+        <w:rPr/>
+        <w:t>（電源電圧</w:t>
+      </w:r>
+      <w:r>
+        <w:rPr/>
+        <w:t>Vcc</w:t>
+      </w:r>
+      <w:r>
+        <w:rPr/>
+        <w:t>＝１０（</w:t>
+      </w:r>
+      <w:r>
+        <w:rPr/>
+        <w:t>V</w:t>
+      </w:r>
+      <w:r>
+        <w:rPr/>
+        <w:t>）</w:t>
+      </w:r>
+      <w:r>
+        <w:rPr/>
+        <w:t>,</w:t>
+      </w:r>
+      <w:r>
+        <w:rPr/>
+        <w:t>Z1=Zf=100kΩ,</w:t>
+      </w:r>
+      <w:r>
+        <w:rPr/>
+        <w:t>負荷抵抗</w:t>
+      </w:r>
+      <w:r>
+        <w:rPr/>
+        <w:t>Rl=1KΩ</w:t>
+      </w:r>
+      <w:r>
+        <w:rPr/>
+        <w:t>）</w:t>
+      </w:r>
+    </w:p>
+    <w:p>
+      <w:pPr>
+        <w:pStyle w:val="Normal"/>
+        <w:rPr/>
+      </w:pPr>
+      <w:r>
+        <w:rPr/>
+      </w:r>
+    </w:p>
+    <w:p>
+      <w:pPr>
+        <w:pStyle w:val="Normal"/>
+        <w:rPr/>
+      </w:pPr>
+      <w:r>
+        <w:rPr/>
+        <w:drawing>
+          <wp:anchor behindDoc="0" distT="0" distB="0" distL="0" distR="0" simplePos="0" locked="0" layoutInCell="1" allowOverlap="1" relativeHeight="18">
+            <wp:simplePos x="0" y="0"/>
+            <wp:positionH relativeFrom="column">
+              <wp:posOffset>1706880</wp:posOffset>
+            </wp:positionH>
+            <wp:positionV relativeFrom="paragraph">
+              <wp:posOffset>26670</wp:posOffset>
+            </wp:positionV>
+            <wp:extent cx="1971040" cy="4055745"/>
+            <wp:effectExtent l="0" t="0" r="0" b="0"/>
+            <wp:wrapSquare wrapText="largest"/>
+            <wp:docPr id="5" name="Picture" descr=""/>
+            <wp:cNvGraphicFramePr>
+              <a:graphicFrameLocks xmlns:a="http://schemas.openxmlformats.org/drawingml/2006/main" noChangeAspect="1"/>
+            </wp:cNvGraphicFramePr>
+            <a:graphic xmlns:a="http://schemas.openxmlformats.org/drawingml/2006/main">
+              <a:graphicData uri="http://schemas.openxmlformats.org/drawingml/2006/picture">
+                <pic:pic xmlns:pic="http://schemas.openxmlformats.org/drawingml/2006/picture">
+                  <pic:nvPicPr>
+                    <pic:cNvPr id="5" name="Picture" descr=""/>
+                    <pic:cNvPicPr>
+                      <a:picLocks noChangeAspect="1" noChangeArrowheads="1"/>
+                    </pic:cNvPicPr>
+                  </pic:nvPicPr>
+                  <pic:blipFill>
+                    <a:blip r:embed="rId7"/>
+                    <a:stretch>
+                      <a:fillRect/>
+                    </a:stretch>
+                  </pic:blipFill>
+                  <pic:spPr bwMode="auto">
+                    <a:xfrm>
+                      <a:off x="0" y="0"/>
+                      <a:ext cx="1971040" cy="4055745"/>
+                    </a:xfrm>
+                    <a:prstGeom prst="rect">
+                      <a:avLst/>
+                    </a:prstGeom>
+                    <a:noFill/>
+                    <a:ln w="9525">
+                      <a:noFill/>
+                      <a:miter lim="800000"/>
+                      <a:headEnd/>
+                      <a:tailEnd/>
+                    </a:ln>
+                  </pic:spPr>
+                </pic:pic>
+              </a:graphicData>
+            </a:graphic>
+          </wp:anchor>
+        </w:drawing>
+      </w:r>
+    </w:p>
+    <w:p>
+      <w:pPr>
+        <w:pStyle w:val="Normal"/>
+        <w:rPr/>
+      </w:pPr>
+      <w:r>
+        <w:rPr/>
+      </w:r>
+    </w:p>
+    <w:p>
+      <w:pPr>
+        <w:pStyle w:val="Normal"/>
+        <w:rPr/>
+      </w:pPr>
+      <w:r>
+        <w:rPr/>
+      </w:r>
+    </w:p>
+    <w:p>
+      <w:pPr>
+        <w:pStyle w:val="Normal"/>
+        <w:rPr/>
+      </w:pPr>
+      <w:r>
+        <w:rPr/>
+      </w:r>
+    </w:p>
+    <w:p>
+      <w:pPr>
+        <w:pStyle w:val="Normal"/>
+        <w:rPr/>
+      </w:pPr>
+      <w:r>
+        <w:rPr/>
+      </w:r>
+    </w:p>
+    <w:p>
+      <w:pPr>
+        <w:pStyle w:val="Normal"/>
+        <w:rPr/>
+      </w:pPr>
+      <w:r>
+        <w:rPr/>
+      </w:r>
+    </w:p>
+    <w:p>
+      <w:pPr>
+        <w:pStyle w:val="Normal"/>
+        <w:rPr/>
+      </w:pPr>
+      <w:r>
+        <w:rPr/>
+      </w:r>
+    </w:p>
+    <w:p>
+      <w:pPr>
+        <w:pStyle w:val="Normal"/>
+        <w:rPr/>
+      </w:pPr>
+      <w:r>
+        <w:rPr/>
+      </w:r>
+    </w:p>
+    <w:p>
+      <w:pPr>
+        <w:pStyle w:val="Normal"/>
+        <w:rPr/>
+      </w:pPr>
+      <w:r>
+        <w:rPr/>
+      </w:r>
+    </w:p>
+    <w:p>
+      <w:pPr>
+        <w:pStyle w:val="Normal"/>
+        <w:rPr/>
+      </w:pPr>
+      <w:r>
+        <w:rPr/>
+      </w:r>
+    </w:p>
+    <w:p>
+      <w:pPr>
+        <w:pStyle w:val="Normal"/>
+        <w:rPr/>
+      </w:pPr>
+      <w:r>
+        <w:rPr/>
+      </w:r>
+    </w:p>
+    <w:p>
+      <w:pPr>
+        <w:pStyle w:val="Normal"/>
+        <w:rPr/>
+      </w:pPr>
+      <w:r>
+        <w:rPr/>
+      </w:r>
+    </w:p>
+    <w:p>
+      <w:pPr>
+        <w:pStyle w:val="Normal"/>
+        <w:rPr/>
+      </w:pPr>
+      <w:r>
+        <w:rPr/>
+      </w:r>
+    </w:p>
+    <w:p>
+      <w:pPr>
+        <w:pStyle w:val="Normal"/>
+        <w:rPr/>
+      </w:pPr>
+      <w:r>
+        <w:rPr/>
+      </w:r>
+    </w:p>
+    <w:p>
+      <w:pPr>
+        <w:pStyle w:val="Normal"/>
+        <w:rPr/>
+      </w:pPr>
+      <w:r>
+        <w:rPr/>
+      </w:r>
+    </w:p>
+    <w:p>
+      <w:pPr>
+        <w:pStyle w:val="Normal"/>
+        <w:rPr/>
+      </w:pPr>
+      <w:r>
+        <w:rPr/>
+      </w:r>
+    </w:p>
+    <w:p>
+      <w:pPr>
+        <w:pStyle w:val="Normal"/>
+        <w:rPr/>
+      </w:pPr>
+      <w:r>
+        <w:rPr/>
+      </w:r>
+    </w:p>
+    <w:p>
+      <w:pPr>
+        <w:pStyle w:val="Normal"/>
+        <w:rPr/>
+      </w:pPr>
+      <w:r>
+        <w:rPr/>
+      </w:r>
+    </w:p>
+    <w:p>
+      <w:pPr>
+        <w:pStyle w:val="Normal"/>
+        <w:rPr/>
+      </w:pPr>
+      <w:r>
+        <w:rPr/>
+      </w:r>
+    </w:p>
+    <w:p>
+      <w:pPr>
+        <w:pStyle w:val="Normal"/>
+        <w:rPr/>
+      </w:pPr>
+      <w:r>
+        <w:rPr/>
+      </w:r>
+    </w:p>
+    <w:p>
+      <w:pPr>
+        <w:pStyle w:val="Normal"/>
+        <w:rPr/>
+      </w:pPr>
+      <w:r>
+        <w:rPr/>
+      </w:r>
+    </w:p>
+    <w:p>
+      <w:pPr>
+        <w:pStyle w:val="Normal"/>
+        <w:rPr/>
+      </w:pPr>
+      <w:r>
+        <w:rPr/>
+      </w:r>
+    </w:p>
+    <w:p>
+      <w:pPr>
+        <w:pStyle w:val="Normal"/>
+        <w:rPr/>
+      </w:pPr>
+      <w:r>
+        <w:rPr/>
+      </w:r>
+    </w:p>
+    <w:p>
+      <w:pPr>
+        <w:pStyle w:val="Normal"/>
+        <w:rPr/>
+      </w:pPr>
+      <w:r>
+        <w:rPr/>
+      </w:r>
+    </w:p>
+    <w:p>
+      <w:pPr>
+        <w:pStyle w:val="Normal"/>
+        <w:rPr/>
+      </w:pPr>
+      <w:r>
+        <w:rPr/>
+      </w:r>
+    </w:p>
+    <w:p>
+      <w:pPr>
+        <w:pStyle w:val="Normal"/>
+        <w:rPr/>
+      </w:pPr>
+      <w:r>
+        <w:rPr/>
+      </w:r>
+    </w:p>
+    <w:p>
+      <w:pPr>
+        <w:pStyle w:val="Normal"/>
+        <w:rPr/>
+      </w:pPr>
+      <w:r>
+        <w:rPr/>
+      </w:r>
+    </w:p>
+    <w:p>
+      <w:pPr>
+        <w:pStyle w:val="Normal"/>
+        <w:rPr/>
+      </w:pPr>
+      <w:r>
+        <w:rPr/>
+      </w:r>
+    </w:p>
+    <w:p>
+      <w:pPr>
+        <w:pStyle w:val="Normal"/>
+        <w:rPr/>
+      </w:pPr>
+      <w:r>
+        <w:rPr/>
+      </w:r>
+    </w:p>
+    <w:p>
+      <w:pPr>
+        <w:pStyle w:val="Normal"/>
+        <w:rPr/>
+      </w:pPr>
+      <w:r>
+        <w:rPr/>
+      </w:r>
+    </w:p>
+    <w:p>
+      <w:pPr>
+        <w:pStyle w:val="Normal"/>
+        <w:rPr/>
+      </w:pPr>
+      <w:r>
+        <w:rPr/>
+      </w:r>
+    </w:p>
+    <w:p>
+      <w:pPr>
+        <w:pStyle w:val="Normal"/>
+        <w:rPr/>
+      </w:pPr>
+      <w:r>
+        <w:rPr/>
+      </w:r>
+    </w:p>
+    <w:p>
+      <w:pPr>
+        <w:pStyle w:val="Normal"/>
+        <w:rPr/>
+      </w:pPr>
+      <w:r>
+        <w:rPr/>
+      </w:r>
+    </w:p>
+    <w:p>
+      <w:pPr>
+        <w:pStyle w:val="Normal"/>
+        <w:rPr/>
+      </w:pPr>
+      <w:r>
+        <w:rPr/>
+      </w:r>
+    </w:p>
+    <w:p>
+      <w:pPr>
+        <w:pStyle w:val="Normal"/>
+        <w:rPr/>
+      </w:pPr>
+      <w:r>
+        <w:rPr/>
+      </w:r>
+    </w:p>
+    <w:p>
+      <w:pPr>
+        <w:pStyle w:val="Normal"/>
+        <w:rPr/>
+      </w:pPr>
+      <w:r>
+        <w:rPr/>
+      </w:r>
+    </w:p>
+    <w:p>
+      <w:pPr>
+        <w:pStyle w:val="Normal"/>
+        <w:rPr/>
+      </w:pPr>
+      <w:r>
+        <w:rPr/>
+      </w:r>
+    </w:p>
+    <w:p>
+      <w:pPr>
+        <w:pStyle w:val="Normal"/>
+        <w:rPr/>
+      </w:pPr>
+      <w:r>
+        <w:rPr/>
+      </w:r>
+    </w:p>
+    <w:p>
+      <w:pPr>
+        <w:pStyle w:val="Normal"/>
+        <w:rPr/>
+      </w:pPr>
+      <w:r>
+        <w:rPr/>
+      </w:r>
+    </w:p>
+    <w:p>
+      <w:pPr>
+        <w:pStyle w:val="Normal"/>
+        <w:rPr/>
+      </w:pPr>
+      <w:r>
+        <w:rPr/>
+      </w:r>
+    </w:p>
+    <w:p>
+      <w:pPr>
+        <w:pStyle w:val="Normal"/>
+        <w:rPr/>
+      </w:pPr>
+      <w:r>
+        <w:rPr/>
+      </w:r>
+    </w:p>
+    <w:p>
+      <w:pPr>
+        <w:pStyle w:val="Normal"/>
+        <w:rPr/>
+      </w:pPr>
+      <w:r>
+        <w:rPr/>
+      </w:r>
+    </w:p>
+    <w:p>
+      <w:pPr>
+        <w:pStyle w:val="Normal"/>
+        <w:rPr/>
+      </w:pPr>
+      <w:r>
+        <w:rPr/>
+      </w:r>
+    </w:p>
+    <w:p>
+      <w:pPr>
+        <w:pStyle w:val="Normal"/>
+        <w:rPr/>
+      </w:pPr>
+      <w:r>
+        <w:rPr/>
+      </w:r>
+    </w:p>
+    <w:p>
+      <w:pPr>
+        <w:pStyle w:val="Normal"/>
+        <w:rPr/>
+      </w:pPr>
+      <w:r>
+        <w:rPr/>
+      </w:r>
+    </w:p>
+    <w:p>
+      <w:pPr>
+        <w:pStyle w:val="Normal"/>
+        <w:rPr/>
+      </w:pPr>
+      <w:r>
+        <w:rPr/>
+        <w:tab/>
+      </w:r>
+      <w:r>
+        <w:rPr/>
+        <w:t>表７：電源電圧１</w:t>
+      </w:r>
+      <w:r>
+        <w:rPr/>
+        <w:t>5V</w:t>
+      </w:r>
+      <w:r>
+        <w:rPr/>
+        <w:t>で一定とした時、</w:t>
+      </w:r>
+      <w:r>
+        <w:rPr/>
+        <w:t>Vin</w:t>
+      </w:r>
+      <w:r>
+        <w:rPr/>
+        <w:t>を変化させた時の</w:t>
+      </w:r>
+      <w:r>
+        <w:rPr/>
+        <w:t>Vin</w:t>
+      </w:r>
+      <w:r>
+        <w:rPr/>
+        <w:t>〜</w:t>
+      </w:r>
+      <w:r>
+        <w:rPr/>
+        <w:t>Vout</w:t>
+      </w:r>
+      <w:r>
+        <w:rPr/>
+        <w:t>特性</w:t>
+      </w:r>
+    </w:p>
+    <w:p>
+      <w:pPr>
+        <w:pStyle w:val="Normal"/>
+        <w:rPr/>
+      </w:pPr>
+      <w:r>
+        <w:rPr/>
+        <w:tab/>
+        <w:t xml:space="preserve">     </w:t>
+      </w:r>
+      <w:r>
+        <w:rPr/>
+        <w:t>(</w:t>
+      </w:r>
+      <w:r>
+        <w:rPr/>
+        <w:t>電源電圧</w:t>
+      </w:r>
+      <w:r>
+        <w:rPr/>
+        <w:t>Vcc</w:t>
+      </w:r>
+      <w:r>
+        <w:rPr/>
+        <w:t>＝</w:t>
+      </w:r>
+      <w:r>
+        <w:rPr/>
+        <w:t>15</w:t>
+      </w:r>
+      <w:r>
+        <w:rPr/>
+        <w:t>（</w:t>
+      </w:r>
+      <w:r>
+        <w:rPr/>
+        <w:t>V</w:t>
+      </w:r>
+      <w:r>
+        <w:rPr/>
+        <w:t>）</w:t>
+      </w:r>
+      <w:r>
+        <w:rPr/>
+        <w:t>,Z1=Zf=100kΩ,</w:t>
+      </w:r>
+      <w:r>
+        <w:rPr/>
+        <w:t>負荷抵抗</w:t>
+      </w:r>
+      <w:r>
+        <w:rPr/>
+        <w:t>Rl=1KΩ)</w:t>
+      </w:r>
+    </w:p>
+    <w:p>
+      <w:pPr>
+        <w:pStyle w:val="Normal"/>
+        <w:rPr/>
+      </w:pPr>
+      <w:r>
+        <w:rPr/>
+      </w:r>
+    </w:p>
+    <w:p>
+      <w:pPr>
+        <w:pStyle w:val="Normal"/>
+        <w:rPr/>
+      </w:pPr>
+      <w:r>
+        <w:rPr/>
+        <w:drawing>
+          <wp:anchor behindDoc="0" distT="0" distB="0" distL="0" distR="0" simplePos="0" locked="0" layoutInCell="1" allowOverlap="1" relativeHeight="19">
+            <wp:simplePos x="0" y="0"/>
+            <wp:positionH relativeFrom="column">
+              <wp:posOffset>1887220</wp:posOffset>
+            </wp:positionH>
+            <wp:positionV relativeFrom="paragraph">
+              <wp:posOffset>0</wp:posOffset>
+            </wp:positionV>
+            <wp:extent cx="1626235" cy="3902075"/>
+            <wp:effectExtent l="0" t="0" r="0" b="0"/>
+            <wp:wrapSquare wrapText="largest"/>
+            <wp:docPr id="6" name="Picture" descr=""/>
+            <wp:cNvGraphicFramePr>
+              <a:graphicFrameLocks xmlns:a="http://schemas.openxmlformats.org/drawingml/2006/main" noChangeAspect="1"/>
+            </wp:cNvGraphicFramePr>
+            <a:graphic xmlns:a="http://schemas.openxmlformats.org/drawingml/2006/main">
+              <a:graphicData uri="http://schemas.openxmlformats.org/drawingml/2006/picture">
+                <pic:pic xmlns:pic="http://schemas.openxmlformats.org/drawingml/2006/picture">
+                  <pic:nvPicPr>
+                    <pic:cNvPr id="6" name="Picture" descr=""/>
+                    <pic:cNvPicPr>
+                      <a:picLocks noChangeAspect="1" noChangeArrowheads="1"/>
+                    </pic:cNvPicPr>
+                  </pic:nvPicPr>
+                  <pic:blipFill>
+                    <a:blip r:embed="rId8"/>
+                    <a:stretch>
+                      <a:fillRect/>
+                    </a:stretch>
+                  </pic:blipFill>
+                  <pic:spPr bwMode="auto">
+                    <a:xfrm>
+                      <a:off x="0" y="0"/>
+                      <a:ext cx="1626235" cy="3902075"/>
+                    </a:xfrm>
+                    <a:prstGeom prst="rect">
+                      <a:avLst/>
+                    </a:prstGeom>
+                    <a:noFill/>
+                    <a:ln w="9525">
+                      <a:noFill/>
+                      <a:miter lim="800000"/>
+                      <a:headEnd/>
+                      <a:tailEnd/>
+                    </a:ln>
+                  </pic:spPr>
+                </pic:pic>
+              </a:graphicData>
+            </a:graphic>
+          </wp:anchor>
+        </w:drawing>
+      </w:r>
+    </w:p>
+    <w:p>
+      <w:pPr>
+        <w:pStyle w:val="Normal"/>
+        <w:rPr/>
+      </w:pPr>
+      <w:r>
+        <w:rPr/>
+      </w:r>
+    </w:p>
+    <w:p>
+      <w:pPr>
+        <w:pStyle w:val="Normal"/>
+        <w:rPr/>
+      </w:pPr>
+      <w:r>
+        <w:rPr/>
+      </w:r>
+    </w:p>
+    <w:p>
+      <w:pPr>
+        <w:pStyle w:val="Normal"/>
+        <w:rPr/>
+      </w:pPr>
+      <w:r>
+        <w:rPr/>
+      </w:r>
+    </w:p>
+    <w:p>
+      <w:pPr>
+        <w:pStyle w:val="Normal"/>
+        <w:rPr/>
+      </w:pPr>
+      <w:r>
+        <w:rPr/>
+      </w:r>
+    </w:p>
+    <w:p>
+      <w:pPr>
+        <w:pStyle w:val="Normal"/>
+        <w:rPr/>
+      </w:pPr>
+      <w:r>
+        <w:rPr/>
+      </w:r>
+    </w:p>
+    <w:p>
+      <w:pPr>
+        <w:pStyle w:val="Normal"/>
+        <w:rPr/>
+      </w:pPr>
+      <w:r>
+        <w:rPr/>
+      </w:r>
+    </w:p>
+    <w:p>
+      <w:pPr>
+        <w:pStyle w:val="Normal"/>
+        <w:rPr/>
+      </w:pPr>
+      <w:r>
+        <w:rPr/>
+      </w:r>
+    </w:p>
+    <w:p>
+      <w:pPr>
+        <w:pStyle w:val="Normal"/>
+        <w:rPr/>
+      </w:pPr>
+      <w:r>
+        <w:rPr/>
+      </w:r>
+    </w:p>
+    <w:p>
+      <w:pPr>
+        <w:pStyle w:val="Normal"/>
+        <w:rPr/>
+      </w:pPr>
+      <w:r>
+        <w:rPr/>
+      </w:r>
+    </w:p>
+    <w:p>
+      <w:pPr>
+        <w:pStyle w:val="Normal"/>
+        <w:rPr/>
+      </w:pPr>
+      <w:r>
+        <w:rPr/>
+      </w:r>
+    </w:p>
+    <w:p>
+      <w:pPr>
+        <w:pStyle w:val="Normal"/>
+        <w:rPr/>
+      </w:pPr>
+      <w:r>
+        <w:rPr/>
+      </w:r>
+    </w:p>
+    <w:p>
+      <w:pPr>
+        <w:pStyle w:val="Normal"/>
+        <w:rPr/>
+      </w:pPr>
+      <w:r>
+        <w:rPr/>
+      </w:r>
+    </w:p>
+    <w:p>
+      <w:pPr>
+        <w:pStyle w:val="Normal"/>
+        <w:rPr/>
+      </w:pPr>
+      <w:r>
+        <w:rPr/>
+      </w:r>
+    </w:p>
+    <w:p>
+      <w:pPr>
+        <w:pStyle w:val="Normal"/>
+        <w:rPr/>
+      </w:pPr>
+      <w:r>
+        <w:rPr/>
+      </w:r>
+    </w:p>
+    <w:p>
+      <w:pPr>
+        <w:pStyle w:val="Normal"/>
+        <w:rPr/>
+      </w:pPr>
+      <w:r>
+        <w:rPr/>
+      </w:r>
+    </w:p>
+    <w:p>
+      <w:pPr>
+        <w:pStyle w:val="Normal"/>
+        <w:rPr/>
+      </w:pPr>
+      <w:r>
+        <w:rPr/>
+      </w:r>
+    </w:p>
+    <w:p>
+      <w:pPr>
+        <w:pStyle w:val="Normal"/>
+        <w:rPr/>
+      </w:pPr>
+      <w:r>
+        <w:rPr/>
+      </w:r>
+    </w:p>
+    <w:p>
+      <w:pPr>
+        <w:pStyle w:val="Normal"/>
+        <w:rPr/>
+      </w:pPr>
+      <w:r>
+        <w:rPr/>
+      </w:r>
+    </w:p>
+    <w:p>
+      <w:pPr>
+        <w:pStyle w:val="Normal"/>
+        <w:rPr/>
+      </w:pPr>
+      <w:r>
+        <w:rPr/>
+      </w:r>
+    </w:p>
+    <w:p>
+      <w:pPr>
+        <w:pStyle w:val="Normal"/>
+        <w:rPr/>
+      </w:pPr>
+      <w:r>
+        <w:rPr/>
+      </w:r>
+    </w:p>
+    <w:p>
+      <w:pPr>
+        <w:pStyle w:val="Normal"/>
+        <w:rPr/>
+      </w:pPr>
+      <w:r>
+        <w:rPr/>
+      </w:r>
+    </w:p>
+    <w:p>
+      <w:pPr>
+        <w:pStyle w:val="Normal"/>
+        <w:rPr/>
+      </w:pPr>
+      <w:r>
+        <w:rPr/>
+      </w:r>
+    </w:p>
+    <w:p>
+      <w:pPr>
+        <w:pStyle w:val="Normal"/>
+        <w:rPr/>
+      </w:pPr>
+      <w:r>
+        <w:rPr/>
+      </w:r>
+    </w:p>
+    <w:p>
+      <w:pPr>
+        <w:pStyle w:val="Normal"/>
+        <w:rPr/>
+      </w:pPr>
+      <w:r>
+        <w:rPr/>
+      </w:r>
+    </w:p>
+    <w:p>
+      <w:pPr>
+        <w:pStyle w:val="Normal"/>
+        <w:rPr/>
+      </w:pPr>
+      <w:r>
+        <w:rPr/>
+      </w:r>
+    </w:p>
+    <w:p>
+      <w:pPr>
+        <w:pStyle w:val="Normal"/>
+        <w:rPr/>
+      </w:pPr>
+      <w:r>
+        <w:rPr/>
+      </w:r>
+    </w:p>
+    <w:p>
+      <w:pPr>
+        <w:pStyle w:val="Normal"/>
+        <w:rPr/>
+      </w:pPr>
+      <w:r>
+        <w:rPr/>
+      </w:r>
+    </w:p>
+    <w:p>
+      <w:pPr>
+        <w:pStyle w:val="Normal"/>
+        <w:rPr/>
+      </w:pPr>
+      <w:r>
+        <w:rPr/>
+      </w:r>
+    </w:p>
+    <w:p>
+      <w:pPr>
+        <w:pStyle w:val="Normal"/>
+        <w:rPr/>
+      </w:pPr>
+      <w:r>
+        <w:rPr/>
+      </w:r>
+    </w:p>
+    <w:p>
+      <w:pPr>
+        <w:pStyle w:val="Normal"/>
+        <w:rPr>
+          <w:sz w:val="21"/>
+          <w:szCs w:val="24"/>
+        </w:rPr>
+      </w:pPr>
+      <w:r>
+        <w:rPr>
+          <w:sz w:val="21"/>
+          <w:szCs w:val="24"/>
+        </w:rPr>
+        <w:tab/>
+      </w:r>
+      <w:r>
+        <w:rPr>
+          <w:sz w:val="21"/>
+          <w:szCs w:val="24"/>
+        </w:rPr>
+        <w:t>表７：電源電圧１</w:t>
+      </w:r>
+      <w:r>
+        <w:rPr>
+          <w:sz w:val="21"/>
+          <w:szCs w:val="24"/>
+        </w:rPr>
+        <w:t>7</w:t>
+      </w:r>
+      <w:r>
+        <w:rPr>
+          <w:sz w:val="21"/>
+          <w:szCs w:val="24"/>
+        </w:rPr>
+        <w:t>V</w:t>
+      </w:r>
+      <w:r>
+        <w:rPr>
+          <w:sz w:val="21"/>
+          <w:szCs w:val="24"/>
+        </w:rPr>
+        <w:t>で一定とした時、</w:t>
+      </w:r>
+      <w:r>
+        <w:rPr>
+          <w:sz w:val="21"/>
+          <w:szCs w:val="24"/>
+        </w:rPr>
+        <w:t>Vin</w:t>
+      </w:r>
+      <w:r>
+        <w:rPr>
+          <w:sz w:val="21"/>
+          <w:szCs w:val="24"/>
+        </w:rPr>
+        <w:t>を変化させた時の</w:t>
+      </w:r>
+      <w:r>
+        <w:rPr>
+          <w:sz w:val="21"/>
+          <w:szCs w:val="24"/>
+        </w:rPr>
+        <w:t>Vin</w:t>
+      </w:r>
+      <w:r>
+        <w:rPr>
+          <w:sz w:val="21"/>
+          <w:szCs w:val="24"/>
+        </w:rPr>
+        <w:t>〜</w:t>
+      </w:r>
+      <w:r>
+        <w:rPr>
+          <w:sz w:val="21"/>
+          <w:szCs w:val="24"/>
+        </w:rPr>
+        <w:t>Vout</w:t>
+      </w:r>
+      <w:r>
+        <w:rPr>
+          <w:sz w:val="21"/>
+          <w:szCs w:val="24"/>
+        </w:rPr>
+        <w:t>特性</w:t>
+      </w:r>
+    </w:p>
+    <w:p>
+      <w:pPr>
+        <w:pStyle w:val="Normal"/>
+        <w:rPr>
+          <w:sz w:val="21"/>
+          <w:szCs w:val="24"/>
+        </w:rPr>
+      </w:pPr>
+      <w:r>
+        <w:rPr>
+          <w:sz w:val="21"/>
+          <w:szCs w:val="24"/>
+        </w:rPr>
+        <w:tab/>
+        <w:t xml:space="preserve">     </w:t>
+      </w:r>
+      <w:r>
+        <w:rPr>
+          <w:sz w:val="21"/>
+          <w:szCs w:val="24"/>
+        </w:rPr>
+        <w:t>(</w:t>
+      </w:r>
+      <w:r>
+        <w:rPr>
+          <w:sz w:val="21"/>
+          <w:szCs w:val="24"/>
+        </w:rPr>
+        <w:t>電源電圧</w:t>
+      </w:r>
+      <w:r>
+        <w:rPr>
+          <w:sz w:val="21"/>
+          <w:szCs w:val="24"/>
+        </w:rPr>
+        <w:t>Vcc</w:t>
+      </w:r>
+      <w:r>
+        <w:rPr>
+          <w:sz w:val="21"/>
+          <w:szCs w:val="24"/>
+        </w:rPr>
+        <w:t>＝</w:t>
+      </w:r>
+      <w:r>
+        <w:rPr>
+          <w:sz w:val="21"/>
+          <w:szCs w:val="24"/>
+        </w:rPr>
+        <w:t>1</w:t>
+      </w:r>
+      <w:r>
+        <w:rPr>
+          <w:sz w:val="21"/>
+          <w:szCs w:val="24"/>
+        </w:rPr>
+        <w:t>7</w:t>
+      </w:r>
+      <w:r>
+        <w:rPr>
+          <w:sz w:val="21"/>
+          <w:szCs w:val="24"/>
+        </w:rPr>
+        <w:t>（</w:t>
+      </w:r>
+      <w:r>
+        <w:rPr>
+          <w:sz w:val="21"/>
+          <w:szCs w:val="24"/>
+        </w:rPr>
+        <w:t>V</w:t>
+      </w:r>
+      <w:r>
+        <w:rPr>
+          <w:sz w:val="21"/>
+          <w:szCs w:val="24"/>
+        </w:rPr>
+        <w:t>）</w:t>
+      </w:r>
+      <w:r>
+        <w:rPr>
+          <w:sz w:val="21"/>
+          <w:szCs w:val="24"/>
+        </w:rPr>
+        <w:t>,Z1=Zf=100kΩ,</w:t>
+      </w:r>
+      <w:r>
+        <w:rPr>
+          <w:sz w:val="21"/>
+          <w:szCs w:val="24"/>
+        </w:rPr>
+        <w:t>負荷抵抗</w:t>
+      </w:r>
+      <w:r>
+        <w:rPr>
+          <w:sz w:val="21"/>
+          <w:szCs w:val="24"/>
+        </w:rPr>
+        <w:t>Rl=1KΩ)</w:t>
+      </w:r>
+    </w:p>
+    <w:p>
+      <w:pPr>
+        <w:pStyle w:val="Normal"/>
+        <w:rPr/>
+      </w:pPr>
+      <w:r>
+        <w:rPr/>
+      </w:r>
+    </w:p>
+    <w:p>
+      <w:pPr>
+        <w:pStyle w:val="Normal"/>
+        <w:rPr/>
+      </w:pPr>
+      <w:r>
+        <w:rPr/>
+        <w:drawing>
+          <wp:anchor behindDoc="0" distT="0" distB="0" distL="0" distR="0" simplePos="0" locked="0" layoutInCell="1" allowOverlap="1" relativeHeight="20">
+            <wp:simplePos x="0" y="0"/>
+            <wp:positionH relativeFrom="column">
+              <wp:posOffset>1951990</wp:posOffset>
+            </wp:positionH>
+            <wp:positionV relativeFrom="paragraph">
+              <wp:posOffset>0</wp:posOffset>
+            </wp:positionV>
+            <wp:extent cx="1625600" cy="4226560"/>
+            <wp:effectExtent l="0" t="0" r="0" b="0"/>
+            <wp:wrapSquare wrapText="largest"/>
+            <wp:docPr id="7" name="Picture" descr=""/>
+            <wp:cNvGraphicFramePr>
+              <a:graphicFrameLocks xmlns:a="http://schemas.openxmlformats.org/drawingml/2006/main" noChangeAspect="1"/>
+            </wp:cNvGraphicFramePr>
+            <a:graphic xmlns:a="http://schemas.openxmlformats.org/drawingml/2006/main">
+              <a:graphicData uri="http://schemas.openxmlformats.org/drawingml/2006/picture">
+                <pic:pic xmlns:pic="http://schemas.openxmlformats.org/drawingml/2006/picture">
+                  <pic:nvPicPr>
+                    <pic:cNvPr id="7" name="Picture" descr=""/>
+                    <pic:cNvPicPr>
+                      <a:picLocks noChangeAspect="1" noChangeArrowheads="1"/>
+                    </pic:cNvPicPr>
+                  </pic:nvPicPr>
+                  <pic:blipFill>
+                    <a:blip r:embed="rId9"/>
+                    <a:stretch>
+                      <a:fillRect/>
+                    </a:stretch>
+                  </pic:blipFill>
+                  <pic:spPr bwMode="auto">
+                    <a:xfrm>
+                      <a:off x="0" y="0"/>
+                      <a:ext cx="1625600" cy="4226560"/>
+                    </a:xfrm>
+                    <a:prstGeom prst="rect">
+                      <a:avLst/>
+                    </a:prstGeom>
+                    <a:noFill/>
+                    <a:ln w="9525">
+                      <a:noFill/>
+                      <a:miter lim="800000"/>
+                      <a:headEnd/>
+                      <a:tailEnd/>
+                    </a:ln>
+                  </pic:spPr>
+                </pic:pic>
+              </a:graphicData>
+            </a:graphic>
+          </wp:anchor>
+        </w:drawing>
+      </w:r>
+    </w:p>
+    <w:p>
+      <w:pPr>
+        <w:pStyle w:val="Normal"/>
+        <w:rPr/>
+      </w:pPr>
+      <w:r>
+        <w:rPr/>
+      </w:r>
+    </w:p>
+    <w:p>
+      <w:pPr>
+        <w:pStyle w:val="Normal"/>
+        <w:rPr/>
+      </w:pPr>
+      <w:r>
+        <w:rPr/>
       </w:r>
     </w:p>
     <w:sectPr>
       <w:type w:val="nextPage"/>
       <w:pgSz w:w="11906" w:h="16838"/>
-      <w:pgMar w:left="1701" w:right="1701" w:header="0" w:top="1985" w:footer="0" w:bottom="1701" w:gutter="0"/>
+      <w:pgMar w:left="1134" w:right="1134" w:header="0" w:top="1417" w:footer="0" w:bottom="1417" w:gutter="0"/>
       <w:pgNumType w:fmt="decimal"/>
       <w:formProt w:val="false"/>
       <w:textDirection w:val="lrTb"/>
@@ -5058,7 +7278,7 @@
     <w:pPr>
       <w:widowControl w:val="false"/>
       <w:suppressAutoHyphens w:val="true"/>
-      <w:overflowPunct w:val="true"/>
+      <w:overflowPunct w:val="false"/>
       <w:bidi w:val="0"/>
       <w:jc w:val="both"/>
     </w:pPr>
@@ -5190,6 +7410,18 @@
       <w:szCs w:val="18"/>
     </w:rPr>
   </w:style>
+  <w:style w:type="paragraph" w:styleId="Style24">
+    <w:name w:val="表の内容"/>
+    <w:basedOn w:val="Normal"/>
+    <w:pPr/>
+    <w:rPr/>
+  </w:style>
+  <w:style w:type="paragraph" w:styleId="Style25">
+    <w:name w:val="表の見出し"/>
+    <w:basedOn w:val="Style24"/>
+    <w:pPr/>
+    <w:rPr/>
+  </w:style>
   <w:style w:type="numbering" w:styleId="NoList">
     <w:name w:val="No List"/>
   </w:style>
